--- a/Отчет4.docx
+++ b/Отчет4.docx
@@ -561,6 +561,7 @@
         </w:tabs>
         <w:spacing w:line="360" w:lineRule="auto"/>
         <w:ind w:left="0" w:firstLine="709"/>
+        <w:jc w:val="both"/>
         <w:rPr>
           <w:rFonts w:ascii="Times New Roman" w:hAnsi="Times New Roman" w:cs="Times New Roman"/>
           <w:color w:val="000000" w:themeColor="text1"/>
@@ -585,8 +586,10 @@
           <w:sz w:val="28"/>
           <w:szCs w:val="28"/>
         </w:rPr>
-        <w:t>домашней контрольной</w:t>
-      </w:r>
+        <w:t xml:space="preserve">домашней контрольной: освоить принципы работы в графическом режиме; получить базовые навыки взаимодействия с </w:t>
+      </w:r>
+      <w:bookmarkStart w:id="0" w:name="_GoBack"/>
+      <w:bookmarkEnd w:id="0"/>
       <w:r>
         <w:rPr>
           <w:rFonts w:ascii="Times New Roman" w:hAnsi="Times New Roman" w:cs="Times New Roman"/>
@@ -594,7 +597,7 @@
           <w:sz w:val="28"/>
           <w:szCs w:val="28"/>
         </w:rPr>
-        <w:t>: освоить принципы работы в графическом режиме; получить базовые навыки взаимодействия с графическими примитивами.</w:t>
+        <w:t>графическими примитивами.</w:t>
       </w:r>
     </w:p>
     <w:p>
@@ -609,6 +612,7 @@
         </w:tabs>
         <w:spacing w:line="360" w:lineRule="auto"/>
         <w:ind w:left="0" w:firstLine="709"/>
+        <w:jc w:val="both"/>
         <w:rPr>
           <w:rFonts w:ascii="Times New Roman" w:hAnsi="Times New Roman" w:cs="Times New Roman"/>
           <w:color w:val="000000" w:themeColor="text1"/>
@@ -623,16 +627,7 @@
           <w:sz w:val="28"/>
           <w:szCs w:val="28"/>
         </w:rPr>
-        <w:t>Вариант 14</w:t>
-      </w:r>
-      <w:r>
-        <w:rPr>
-          <w:rFonts w:ascii="Times New Roman" w:hAnsi="Times New Roman" w:cs="Times New Roman"/>
-          <w:color w:val="000000" w:themeColor="text1"/>
-          <w:sz w:val="28"/>
-          <w:szCs w:val="28"/>
-        </w:rPr>
-        <w:t>:</w:t>
+        <w:t>Вариант 14:</w:t>
       </w:r>
     </w:p>
     <w:p>
@@ -753,6 +748,7 @@
           <w:color w:val="000000" w:themeColor="text1"/>
           <w:sz w:val="28"/>
           <w:szCs w:val="28"/>
+          <w:lang w:val="en-US"/>
         </w:rPr>
       </w:pPr>
       <w:r>
@@ -761,8 +757,37 @@
           <w:color w:val="000000" w:themeColor="text1"/>
           <w:sz w:val="28"/>
           <w:szCs w:val="28"/>
-        </w:rPr>
-        <w:t>3. Код программы</w:t>
+          <w:lang w:val="en-US"/>
+        </w:rPr>
+        <w:t xml:space="preserve">3. </w:t>
+      </w:r>
+      <w:r>
+        <w:rPr>
+          <w:rFonts w:ascii="Times New Roman" w:hAnsi="Times New Roman" w:cs="Times New Roman"/>
+          <w:color w:val="000000" w:themeColor="text1"/>
+          <w:sz w:val="28"/>
+          <w:szCs w:val="28"/>
+        </w:rPr>
+        <w:t>Код</w:t>
+      </w:r>
+      <w:r>
+        <w:rPr>
+          <w:rFonts w:ascii="Times New Roman" w:hAnsi="Times New Roman" w:cs="Times New Roman"/>
+          <w:color w:val="000000" w:themeColor="text1"/>
+          <w:sz w:val="28"/>
+          <w:szCs w:val="28"/>
+          <w:lang w:val="en-US"/>
+        </w:rPr>
+        <w:t xml:space="preserve"> </w:t>
+      </w:r>
+      <w:r>
+        <w:rPr>
+          <w:rFonts w:ascii="Times New Roman" w:hAnsi="Times New Roman" w:cs="Times New Roman"/>
+          <w:color w:val="000000" w:themeColor="text1"/>
+          <w:sz w:val="28"/>
+          <w:szCs w:val="28"/>
+        </w:rPr>
+        <w:t>программы</w:t>
       </w:r>
     </w:p>
     <w:p>
@@ -12190,7 +12215,6 @@
           <w:color w:val="000000"/>
           <w:sz w:val="20"/>
           <w:szCs w:val="20"/>
-          <w:lang w:val="en-US"/>
         </w:rPr>
       </w:pPr>
       <w:r>
@@ -12222,7 +12246,6 @@
           <w:color w:val="000000"/>
           <w:sz w:val="20"/>
           <w:szCs w:val="20"/>
-          <w:lang w:val="en-US"/>
         </w:rPr>
         <w:t>(</w:t>
       </w:r>
@@ -12233,7 +12256,6 @@
           <w:color w:val="006400"/>
           <w:sz w:val="20"/>
           <w:szCs w:val="20"/>
-          <w:lang w:val="en-US"/>
         </w:rPr>
         <w:t>10</w:t>
       </w:r>
@@ -12243,7 +12265,6 @@
           <w:color w:val="000000"/>
           <w:sz w:val="20"/>
           <w:szCs w:val="20"/>
-          <w:lang w:val="en-US"/>
         </w:rPr>
         <w:t xml:space="preserve">, </w:t>
       </w:r>
@@ -12253,7 +12274,6 @@
           <w:color w:val="006400"/>
           <w:sz w:val="20"/>
           <w:szCs w:val="20"/>
-          <w:lang w:val="en-US"/>
         </w:rPr>
         <w:t>10</w:t>
       </w:r>
@@ -12263,7 +12283,6 @@
           <w:color w:val="000000"/>
           <w:sz w:val="20"/>
           <w:szCs w:val="20"/>
-          <w:lang w:val="en-US"/>
         </w:rPr>
         <w:t xml:space="preserve">, </w:t>
       </w:r>
@@ -12273,7 +12292,6 @@
           <w:color w:val="0000FF"/>
           <w:sz w:val="20"/>
           <w:szCs w:val="20"/>
-          <w:lang w:val="en-US"/>
         </w:rPr>
         <w:t>'</w:t>
       </w:r>
@@ -12292,7 +12310,6 @@
           <w:color w:val="0000FF"/>
           <w:sz w:val="20"/>
           <w:szCs w:val="20"/>
-          <w:lang w:val="en-US"/>
         </w:rPr>
         <w:t xml:space="preserve"> </w:t>
       </w:r>
@@ -12311,7 +12328,6 @@
           <w:color w:val="0000FF"/>
           <w:sz w:val="20"/>
           <w:szCs w:val="20"/>
-          <w:lang w:val="en-US"/>
         </w:rPr>
         <w:t>?'</w:t>
       </w:r>
@@ -12321,7 +12337,6 @@
           <w:color w:val="000000"/>
           <w:sz w:val="20"/>
           <w:szCs w:val="20"/>
-          <w:lang w:val="en-US"/>
         </w:rPr>
         <w:t>);</w:t>
       </w:r>
@@ -12337,16 +12352,14 @@
           <w:color w:val="000000"/>
           <w:sz w:val="20"/>
           <w:szCs w:val="20"/>
-          <w:lang w:val="en-US"/>
-        </w:rPr>
-      </w:pPr>
-      <w:r>
-        <w:rPr>
-          <w:rFonts w:ascii="Courier New" w:hAnsi="Courier New" w:cs="Courier New"/>
-          <w:color w:val="000000"/>
-          <w:sz w:val="20"/>
-          <w:szCs w:val="20"/>
-          <w:lang w:val="en-US"/>
+        </w:rPr>
+      </w:pPr>
+      <w:r>
+        <w:rPr>
+          <w:rFonts w:ascii="Courier New" w:hAnsi="Courier New" w:cs="Courier New"/>
+          <w:color w:val="000000"/>
+          <w:sz w:val="20"/>
+          <w:szCs w:val="20"/>
         </w:rPr>
         <w:t xml:space="preserve">  </w:t>
       </w:r>
@@ -12369,7 +12382,6 @@
           <w:color w:val="000000"/>
           <w:sz w:val="20"/>
           <w:szCs w:val="20"/>
-          <w:lang w:val="en-US"/>
         </w:rPr>
         <w:t>(</w:t>
       </w:r>
@@ -12380,7 +12392,6 @@
           <w:color w:val="006400"/>
           <w:sz w:val="20"/>
           <w:szCs w:val="20"/>
-          <w:lang w:val="en-US"/>
         </w:rPr>
         <w:t>10</w:t>
       </w:r>
@@ -12390,7 +12401,6 @@
           <w:color w:val="000000"/>
           <w:sz w:val="20"/>
           <w:szCs w:val="20"/>
-          <w:lang w:val="en-US"/>
         </w:rPr>
         <w:t xml:space="preserve">, </w:t>
       </w:r>
@@ -12400,7 +12410,6 @@
           <w:color w:val="006400"/>
           <w:sz w:val="20"/>
           <w:szCs w:val="20"/>
-          <w:lang w:val="en-US"/>
         </w:rPr>
         <w:t>30</w:t>
       </w:r>
@@ -12410,7 +12419,6 @@
           <w:color w:val="000000"/>
           <w:sz w:val="20"/>
           <w:szCs w:val="20"/>
-          <w:lang w:val="en-US"/>
         </w:rPr>
         <w:t xml:space="preserve">, </w:t>
       </w:r>
@@ -12420,7 +12428,6 @@
           <w:color w:val="0000FF"/>
           <w:sz w:val="20"/>
           <w:szCs w:val="20"/>
-          <w:lang w:val="en-US"/>
         </w:rPr>
         <w:t xml:space="preserve">'1 - </w:t>
       </w:r>
@@ -12439,7 +12446,6 @@
           <w:color w:val="0000FF"/>
           <w:sz w:val="20"/>
           <w:szCs w:val="20"/>
-          <w:lang w:val="en-US"/>
         </w:rPr>
         <w:t>'</w:t>
       </w:r>
@@ -12449,7 +12455,6 @@
           <w:color w:val="000000"/>
           <w:sz w:val="20"/>
           <w:szCs w:val="20"/>
-          <w:lang w:val="en-US"/>
         </w:rPr>
         <w:t>);</w:t>
       </w:r>
@@ -12474,7 +12479,6 @@
           <w:color w:val="000000"/>
           <w:sz w:val="20"/>
           <w:szCs w:val="20"/>
-          <w:lang w:val="en-US"/>
         </w:rPr>
         <w:t xml:space="preserve">  </w:t>
       </w:r>
@@ -13795,6 +13799,7 @@
       <w:r>
         <w:rPr>
           <w:rFonts w:ascii="Times New Roman" w:hAnsi="Times New Roman" w:cs="Times New Roman"/>
+          <w:noProof/>
           <w:color w:val="000000" w:themeColor="text1"/>
           <w:sz w:val="28"/>
           <w:szCs w:val="28"/>
@@ -13889,6 +13894,233 @@
     </w:p>
     <w:p>
       <w:pPr>
+        <w:pStyle w:val="a4"/>
+        <w:tabs>
+          <w:tab w:val="left" w:pos="1134"/>
+        </w:tabs>
+        <w:spacing w:line="360" w:lineRule="auto"/>
+        <w:ind w:left="0" w:firstLine="709"/>
+        <w:jc w:val="both"/>
+        <w:rPr>
+          <w:rFonts w:ascii="Times New Roman" w:hAnsi="Times New Roman" w:cs="Times New Roman"/>
+          <w:color w:val="000000" w:themeColor="text1"/>
+          <w:sz w:val="28"/>
+          <w:szCs w:val="28"/>
+        </w:rPr>
+      </w:pPr>
+      <w:r>
+        <w:rPr>
+          <w:rFonts w:ascii="Times New Roman" w:hAnsi="Times New Roman" w:cs="Times New Roman"/>
+          <w:color w:val="000000" w:themeColor="text1"/>
+          <w:sz w:val="28"/>
+          <w:szCs w:val="28"/>
+        </w:rPr>
+        <w:t xml:space="preserve">В программе график строится через пять переменных. Первые две переменные называются </w:t>
+      </w:r>
+      <w:r>
+        <w:rPr>
+          <w:rFonts w:ascii="Times New Roman" w:hAnsi="Times New Roman" w:cs="Times New Roman"/>
+          <w:color w:val="000000" w:themeColor="text1"/>
+          <w:sz w:val="28"/>
+          <w:szCs w:val="28"/>
+          <w:lang w:val="en-US"/>
+        </w:rPr>
+        <w:t>x</w:t>
+      </w:r>
+      <w:r>
+        <w:rPr>
+          <w:rFonts w:ascii="Times New Roman" w:hAnsi="Times New Roman" w:cs="Times New Roman"/>
+          <w:color w:val="000000" w:themeColor="text1"/>
+          <w:sz w:val="28"/>
+          <w:szCs w:val="28"/>
+        </w:rPr>
+        <w:t xml:space="preserve">0 </w:t>
+      </w:r>
+      <w:r>
+        <w:rPr>
+          <w:rFonts w:ascii="Times New Roman" w:hAnsi="Times New Roman" w:cs="Times New Roman"/>
+          <w:color w:val="000000" w:themeColor="text1"/>
+          <w:sz w:val="28"/>
+          <w:szCs w:val="28"/>
+        </w:rPr>
+        <w:t xml:space="preserve">и </w:t>
+      </w:r>
+      <w:r>
+        <w:rPr>
+          <w:rFonts w:ascii="Times New Roman" w:hAnsi="Times New Roman" w:cs="Times New Roman"/>
+          <w:color w:val="000000" w:themeColor="text1"/>
+          <w:sz w:val="28"/>
+          <w:szCs w:val="28"/>
+          <w:lang w:val="en-US"/>
+        </w:rPr>
+        <w:t>y</w:t>
+      </w:r>
+      <w:r>
+        <w:rPr>
+          <w:rFonts w:ascii="Times New Roman" w:hAnsi="Times New Roman" w:cs="Times New Roman"/>
+          <w:color w:val="000000" w:themeColor="text1"/>
+          <w:sz w:val="28"/>
+          <w:szCs w:val="28"/>
+        </w:rPr>
+        <w:t xml:space="preserve">0 </w:t>
+      </w:r>
+      <w:r>
+        <w:rPr>
+          <w:rFonts w:ascii="Times New Roman" w:hAnsi="Times New Roman" w:cs="Times New Roman"/>
+          <w:color w:val="000000" w:themeColor="text1"/>
+          <w:sz w:val="28"/>
+          <w:szCs w:val="28"/>
+        </w:rPr>
+        <w:t>они нужны для нахождение нулевой точки экрана</w:t>
+      </w:r>
+      <w:r>
+        <w:rPr>
+          <w:rFonts w:ascii="Times New Roman" w:hAnsi="Times New Roman" w:cs="Times New Roman"/>
+          <w:color w:val="000000" w:themeColor="text1"/>
+          <w:sz w:val="28"/>
+          <w:szCs w:val="28"/>
+        </w:rPr>
+        <w:t>.</w:t>
+      </w:r>
+      <w:r>
+        <w:rPr>
+          <w:rFonts w:ascii="Times New Roman" w:hAnsi="Times New Roman" w:cs="Times New Roman"/>
+          <w:color w:val="000000" w:themeColor="text1"/>
+          <w:sz w:val="28"/>
+          <w:szCs w:val="28"/>
+        </w:rPr>
+        <w:t xml:space="preserve"> Следующие две переменные называются </w:t>
+      </w:r>
+      <w:r>
+        <w:rPr>
+          <w:rFonts w:ascii="Times New Roman" w:hAnsi="Times New Roman" w:cs="Times New Roman"/>
+          <w:color w:val="000000" w:themeColor="text1"/>
+          <w:sz w:val="28"/>
+          <w:szCs w:val="28"/>
+          <w:lang w:val="en-US"/>
+        </w:rPr>
+        <w:t>mx</w:t>
+      </w:r>
+      <w:r>
+        <w:rPr>
+          <w:rFonts w:ascii="Times New Roman" w:hAnsi="Times New Roman" w:cs="Times New Roman"/>
+          <w:color w:val="000000" w:themeColor="text1"/>
+          <w:sz w:val="28"/>
+          <w:szCs w:val="28"/>
+        </w:rPr>
+        <w:t xml:space="preserve"> </w:t>
+      </w:r>
+      <w:r>
+        <w:rPr>
+          <w:rFonts w:ascii="Times New Roman" w:hAnsi="Times New Roman" w:cs="Times New Roman"/>
+          <w:color w:val="000000" w:themeColor="text1"/>
+          <w:sz w:val="28"/>
+          <w:szCs w:val="28"/>
+        </w:rPr>
+        <w:t xml:space="preserve">и </w:t>
+      </w:r>
+      <w:r>
+        <w:rPr>
+          <w:rFonts w:ascii="Times New Roman" w:hAnsi="Times New Roman" w:cs="Times New Roman"/>
+          <w:color w:val="000000" w:themeColor="text1"/>
+          <w:sz w:val="28"/>
+          <w:szCs w:val="28"/>
+          <w:lang w:val="en-US"/>
+        </w:rPr>
+        <w:t>my</w:t>
+      </w:r>
+      <w:r>
+        <w:rPr>
+          <w:rFonts w:ascii="Times New Roman" w:hAnsi="Times New Roman" w:cs="Times New Roman"/>
+          <w:color w:val="000000" w:themeColor="text1"/>
+          <w:sz w:val="28"/>
+          <w:szCs w:val="28"/>
+        </w:rPr>
+        <w:t xml:space="preserve"> </w:t>
+      </w:r>
+      <w:r>
+        <w:rPr>
+          <w:rFonts w:ascii="Times New Roman" w:hAnsi="Times New Roman" w:cs="Times New Roman"/>
+          <w:color w:val="000000" w:themeColor="text1"/>
+          <w:sz w:val="28"/>
+          <w:szCs w:val="28"/>
+        </w:rPr>
+        <w:t>они нужны для масштаба графика, то есть для нахождения расстояние в пикселях от нулевой точки до единичной. При изменении эти</w:t>
+      </w:r>
+      <w:r>
+        <w:rPr>
+          <w:rFonts w:ascii="Times New Roman" w:hAnsi="Times New Roman" w:cs="Times New Roman"/>
+          <w:color w:val="000000" w:themeColor="text1"/>
+          <w:sz w:val="28"/>
+          <w:szCs w:val="28"/>
+        </w:rPr>
+        <w:t>х</w:t>
+      </w:r>
+      <w:r>
+        <w:rPr>
+          <w:rFonts w:ascii="Times New Roman" w:hAnsi="Times New Roman" w:cs="Times New Roman"/>
+          <w:color w:val="000000" w:themeColor="text1"/>
+          <w:sz w:val="28"/>
+          <w:szCs w:val="28"/>
+        </w:rPr>
+        <w:t xml:space="preserve"> переменных меняется весь график, то есть масштаб графика. </w:t>
+      </w:r>
+    </w:p>
+    <w:p>
+      <w:pPr>
+        <w:pStyle w:val="a4"/>
+        <w:tabs>
+          <w:tab w:val="left" w:pos="1134"/>
+        </w:tabs>
+        <w:spacing w:line="360" w:lineRule="auto"/>
+        <w:ind w:left="0" w:firstLine="709"/>
+        <w:jc w:val="both"/>
+        <w:rPr>
+          <w:rFonts w:ascii="Times New Roman" w:hAnsi="Times New Roman" w:cs="Times New Roman"/>
+          <w:color w:val="000000" w:themeColor="text1"/>
+          <w:sz w:val="28"/>
+          <w:szCs w:val="28"/>
+        </w:rPr>
+      </w:pPr>
+      <w:r>
+        <w:rPr>
+          <w:rFonts w:ascii="Times New Roman" w:hAnsi="Times New Roman" w:cs="Times New Roman"/>
+          <w:color w:val="000000" w:themeColor="text1"/>
+          <w:sz w:val="28"/>
+          <w:szCs w:val="28"/>
+        </w:rPr>
+        <w:lastRenderedPageBreak/>
+        <w:t>В этой программе возникли трудности</w:t>
+      </w:r>
+      <w:r>
+        <w:rPr>
+          <w:rFonts w:ascii="Times New Roman" w:hAnsi="Times New Roman" w:cs="Times New Roman"/>
+          <w:color w:val="000000" w:themeColor="text1"/>
+          <w:sz w:val="28"/>
+          <w:szCs w:val="28"/>
+        </w:rPr>
+        <w:t xml:space="preserve"> с тем, что работа кардинально отличалась от всего предыдущего. Нужно было разобраться с построением кривой и еще много с чем, было затрачено невообразимо большое количество времени и сил, но результатом остался доволен. </w:t>
+      </w:r>
+    </w:p>
+    <w:p>
+      <w:pPr>
+        <w:pStyle w:val="a4"/>
+        <w:tabs>
+          <w:tab w:val="left" w:pos="1134"/>
+        </w:tabs>
+        <w:spacing w:line="360" w:lineRule="auto"/>
+        <w:ind w:left="0" w:firstLine="709"/>
+        <w:jc w:val="both"/>
+        <w:rPr>
+          <w:rFonts w:ascii="Times New Roman" w:hAnsi="Times New Roman" w:cs="Times New Roman"/>
+          <w:color w:val="000000" w:themeColor="text1"/>
+          <w:sz w:val="28"/>
+          <w:szCs w:val="28"/>
+        </w:rPr>
+      </w:pPr>
+    </w:p>
+    <w:p>
+      <w:pPr>
         <w:rPr>
           <w:rFonts w:ascii="Times New Roman" w:eastAsia="Times New Roman" w:hAnsi="Times New Roman" w:cs="Times New Roman"/>
           <w:color w:val="000000" w:themeColor="text1"/>
@@ -13897,8 +14129,6 @@
           <w:lang w:eastAsia="ru-RU"/>
         </w:rPr>
       </w:pPr>
-      <w:bookmarkStart w:id="0" w:name="_GoBack"/>
-      <w:bookmarkEnd w:id="0"/>
       <w:r>
         <w:rPr>
           <w:color w:val="000000" w:themeColor="text1"/>
